--- a/TEMP/input/p147r_SD_HW_+_MHS+_G7/tcn_p147r.docx
+++ b/TEMP/input/p147r_SD_HW_+_MHS+_G7/tcn_p147r.docx
@@ -3512,36 +3512,14 @@
     <w:rPrDefault>
       <w:rPr>
         <w:rFonts w:ascii="Arial" w:cs="Arial" w:eastAsia="Arial" w:hAnsi="Arial"/>
-        <w:b w:val="0"/>
-        <w:i w:val="0"/>
-        <w:smallCaps w:val="0"/>
-        <w:strike w:val="0"/>
-        <w:color w:val="000000"/>
         <w:sz w:val="22"/>
         <w:szCs w:val="22"/>
-        <w:u w:val="none"/>
-        <w:shd w:fill="auto" w:val="clear"/>
-        <w:vertAlign w:val="baseline"/>
         <w:lang w:val="en"/>
       </w:rPr>
     </w:rPrDefault>
     <w:pPrDefault>
       <w:pPr>
-        <w:keepNext w:val="0"/>
-        <w:keepLines w:val="0"/>
-        <w:widowControl w:val="1"/>
-        <w:pBdr>
-          <w:top w:space="0" w:sz="0" w:val="nil"/>
-          <w:left w:space="0" w:sz="0" w:val="nil"/>
-          <w:bottom w:space="0" w:sz="0" w:val="nil"/>
-          <w:right w:space="0" w:sz="0" w:val="nil"/>
-          <w:between w:space="0" w:sz="0" w:val="nil"/>
-        </w:pBdr>
-        <w:shd w:fill="auto" w:val="clear"/>
-        <w:spacing w:after="0" w:before="0" w:line="276" w:lineRule="auto"/>
-        <w:ind w:left="0" w:right="0" w:firstLine="0"/>
-        <w:contextualSpacing w:val="0"/>
-        <w:jc w:val="left"/>
+        <w:spacing w:line="276" w:lineRule="auto"/>
       </w:pPr>
     </w:pPrDefault>
   </w:docDefaults>

--- a/TEMP/input/p147r_SD_HW_+_MHS+_G7/tcn_p147r.docx
+++ b/TEMP/input/p147r_SD_HW_+_MHS+_G7/tcn_p147r.docx
@@ -206,24 +206,7 @@
           <w:szCs w:val="18"/>
           <w:rtl w:val="0"/>
         </w:rPr>
-        <w:t xml:space="preserve">&lt;id&gt;</w:t>
-      </w:r>
-      <w:r>
-        <w:rPr>
-          <w:color w:val="000000"/>
-          <w:rtl w:val="0"/>
-        </w:rPr>
-        <w:t xml:space="preserve">p146v_1</w:t>
-      </w:r>
-      <w:r>
-        <w:rPr>
-          <w:rFonts w:ascii="Courier New" w:cs="Courier New" w:eastAsia="Courier New" w:hAnsi="Courier New"/>
-          <w:color w:val="7f6000"/>
-          <w:sz w:val="18"/>
-          <w:szCs w:val="18"/>
-          <w:rtl w:val="0"/>
-        </w:rPr>
-        <w:t xml:space="preserve">&lt;/id&gt;</w:t>
+        <w:t xml:space="preserve">&lt;id&gt;p146v_1&lt;/id&gt;</w:t>
       </w:r>
       <w:r>
         <w:rPr>

--- a/TEMP/input/p147r_SD_HW_+_MHS+_G7/tcn_p147r.docx
+++ b/TEMP/input/p147r_SD_HW_+_MHS+_G7/tcn_p147r.docx
@@ -1674,7 +1674,7 @@
           <w:color w:val="000000"/>
           <w:rtl w:val="0"/>
         </w:rPr>
-        <w:t xml:space="preserve">ommance </w:t>
+        <w:t xml:space="preserve">ommance</w:t>
       </w:r>
       <w:r>
         <w:rPr>

--- a/TEMP/input/p147r_SD_HW_+_MHS+_G7/tcn_p147r.docx
+++ b/TEMP/input/p147r_SD_HW_+_MHS+_G7/tcn_p147r.docx
@@ -3478,7 +3478,7 @@
     </w:p>
     <w:sectPr>
       <w:pgSz w:h="15840" w:w="12240"/>
-      <w:pgMar w:bottom="1440" w:top="1440" w:left="1440" w:right="1440" w:header="0"/>
+      <w:pgMar w:bottom="1440" w:top="1440" w:left="1440" w:right="1440" w:header="0" w:footer="720"/>
       <w:pgNumType w:start="1"/>
     </w:sectPr>
   </w:body>

--- a/TEMP/input/p147r_SD_HW_+_MHS+_G7/tcn_p147r.docx
+++ b/TEMP/input/p147r_SD_HW_+_MHS+_G7/tcn_p147r.docx
@@ -311,7 +311,7 @@
           <w:szCs w:val="18"/>
           <w:rtl w:val="0"/>
         </w:rPr>
-        <w:t xml:space="preserve">&lt;m&gt;</w:t>
+        <w:t xml:space="preserve">&lt;tl&gt;&lt;m&gt;</w:t>
       </w:r>
       <w:r>
         <w:rPr>
@@ -342,32 +342,69 @@
       </w:r>
       <w:r>
         <w:rPr>
-          <w:rtl w:val="0"/>
-        </w:rPr>
-      </w:r>
-    </w:p>
-    <w:p>
-      <w:pPr>
-        <w:widowControl w:val="0"/>
-        <w:pBdr>
-          <w:top w:space="0" w:sz="0" w:val="nil"/>
-          <w:left w:space="0" w:sz="0" w:val="nil"/>
-          <w:bottom w:space="0" w:sz="0" w:val="nil"/>
-          <w:right w:space="0" w:sz="0" w:val="nil"/>
-          <w:between w:space="0" w:sz="0" w:val="nil"/>
-        </w:pBdr>
-        <w:shd w:fill="auto" w:val="clear"/>
-        <w:contextualSpacing w:val="0"/>
-        <w:rPr>
-          <w:color w:val="000000"/>
-        </w:rPr>
-      </w:pPr>
-      <w:r>
-        <w:rPr>
-          <w:color w:val="000000"/>
-          <w:rtl w:val="0"/>
-        </w:rPr>
-        <w:t xml:space="preserve">chault tout aultour du bort de la coquille haulte qui est vers</w:t>
+          <w:rFonts w:ascii="Courier New" w:cs="Courier New" w:eastAsia="Courier New" w:hAnsi="Courier New"/>
+          <w:color w:val="0000ff"/>
+          <w:sz w:val="18"/>
+          <w:szCs w:val="18"/>
+          <w:rtl w:val="0"/>
+        </w:rPr>
+        <w:t xml:space="preserve">&lt;/tl&gt;</w:t>
+      </w:r>
+      <w:r>
+        <w:rPr>
+          <w:rtl w:val="0"/>
+        </w:rPr>
+      </w:r>
+    </w:p>
+    <w:p>
+      <w:pPr>
+        <w:widowControl w:val="0"/>
+        <w:pBdr>
+          <w:top w:space="0" w:sz="0" w:val="nil"/>
+          <w:left w:space="0" w:sz="0" w:val="nil"/>
+          <w:bottom w:space="0" w:sz="0" w:val="nil"/>
+          <w:right w:space="0" w:sz="0" w:val="nil"/>
+          <w:between w:space="0" w:sz="0" w:val="nil"/>
+        </w:pBdr>
+        <w:shd w:fill="auto" w:val="clear"/>
+        <w:contextualSpacing w:val="0"/>
+        <w:rPr>
+          <w:color w:val="000000"/>
+        </w:rPr>
+      </w:pPr>
+      <w:r>
+        <w:rPr>
+          <w:rFonts w:ascii="Courier New" w:cs="Courier New" w:eastAsia="Courier New" w:hAnsi="Courier New"/>
+          <w:color w:val="0000ff"/>
+          <w:sz w:val="18"/>
+          <w:szCs w:val="18"/>
+          <w:rtl w:val="0"/>
+        </w:rPr>
+        <w:t xml:space="preserve">&lt;tl&gt;</w:t>
+      </w:r>
+      <w:r>
+        <w:rPr>
+          <w:color w:val="000000"/>
+          <w:rtl w:val="0"/>
+        </w:rPr>
+        <w:t xml:space="preserve">chault</w:t>
+      </w:r>
+      <w:r>
+        <w:rPr>
+          <w:rFonts w:ascii="Courier New" w:cs="Courier New" w:eastAsia="Courier New" w:hAnsi="Courier New"/>
+          <w:color w:val="0000ff"/>
+          <w:sz w:val="18"/>
+          <w:szCs w:val="18"/>
+          <w:rtl w:val="0"/>
+        </w:rPr>
+        <w:t xml:space="preserve">&lt;/tl&gt;</w:t>
+      </w:r>
+      <w:r>
+        <w:rPr>
+          <w:color w:val="000000"/>
+          <w:rtl w:val="0"/>
+        </w:rPr>
+        <w:t xml:space="preserve"> tout aultour du bort de la coquille haulte qui est vers</w:t>
       </w:r>
       <w:r>
         <w:rPr>
@@ -1182,7 +1219,7 @@
           <w:szCs w:val="18"/>
           <w:rtl w:val="0"/>
         </w:rPr>
-        <w:t xml:space="preserve">&lt;/del&gt; &lt;del&gt;</w:t>
+        <w:t xml:space="preserve">&lt;/del&gt;&lt;del&gt;</w:t>
       </w:r>
       <w:r>
         <w:rPr>
@@ -2712,6 +2749,186 @@
           <w:color w:val="000000"/>
           <w:rtl w:val="0"/>
         </w:rPr>
+        <w:t xml:space="preserve">fer assés</w:t>
+      </w:r>
+      <w:r>
+        <w:rPr>
+          <w:rFonts w:ascii="Courier New" w:cs="Courier New" w:eastAsia="Courier New" w:hAnsi="Courier New"/>
+          <w:color w:val="a9a9a9"/>
+          <w:sz w:val="18"/>
+          <w:szCs w:val="18"/>
+          <w:rtl w:val="0"/>
+        </w:rPr>
+        <w:t xml:space="preserve">&lt;lb/&gt;</w:t>
+      </w:r>
+      <w:r>
+        <w:rPr>
+          <w:rtl w:val="0"/>
+        </w:rPr>
+      </w:r>
+    </w:p>
+    <w:p>
+      <w:pPr>
+        <w:widowControl w:val="0"/>
+        <w:pBdr>
+          <w:top w:space="0" w:sz="0" w:val="nil"/>
+          <w:left w:space="0" w:sz="0" w:val="nil"/>
+          <w:bottom w:space="0" w:sz="0" w:val="nil"/>
+          <w:right w:space="0" w:sz="0" w:val="nil"/>
+          <w:between w:space="0" w:sz="0" w:val="nil"/>
+        </w:pBdr>
+        <w:shd w:fill="auto" w:val="clear"/>
+        <w:contextualSpacing w:val="0"/>
+        <w:rPr>
+          <w:color w:val="000000"/>
+        </w:rPr>
+      </w:pPr>
+      <w:r>
+        <w:rPr>
+          <w:color w:val="000000"/>
+          <w:rtl w:val="0"/>
+        </w:rPr>
+        <w:t xml:space="preserve">fortettes</w:t>
+      </w:r>
+      <w:r>
+        <w:rPr>
+          <w:rFonts w:ascii="Courier New" w:cs="Courier New" w:eastAsia="Courier New" w:hAnsi="Courier New"/>
+          <w:color w:val="0000ff"/>
+          <w:sz w:val="18"/>
+          <w:szCs w:val="18"/>
+          <w:rtl w:val="0"/>
+        </w:rPr>
+        <w:t xml:space="preserve">&lt;/m&gt;&lt;/tl&gt;</w:t>
+      </w:r>
+      <w:r>
+        <w:rPr>
+          <w:color w:val="000000"/>
+          <w:rtl w:val="0"/>
+        </w:rPr>
+        <w:t xml:space="preserve"> &amp;</w:t>
+      </w:r>
+      <w:r>
+        <w:rPr>
+          <w:rFonts w:ascii="Courier New" w:cs="Courier New" w:eastAsia="Courier New" w:hAnsi="Courier New"/>
+          <w:color w:val="a9a9a9"/>
+          <w:sz w:val="18"/>
+          <w:szCs w:val="18"/>
+          <w:rtl w:val="0"/>
+        </w:rPr>
+        <w:t xml:space="preserve">amp;</w:t>
+      </w:r>
+      <w:r>
+        <w:rPr>
+          <w:color w:val="000000"/>
+          <w:rtl w:val="0"/>
+        </w:rPr>
+        <w:t xml:space="preserve"> remplir la fente ou default qui y pourra estre</w:t>
+      </w:r>
+      <w:r>
+        <w:rPr>
+          <w:rFonts w:ascii="Courier New" w:cs="Courier New" w:eastAsia="Courier New" w:hAnsi="Courier New"/>
+          <w:color w:val="a9a9a9"/>
+          <w:sz w:val="18"/>
+          <w:szCs w:val="18"/>
+          <w:rtl w:val="0"/>
+        </w:rPr>
+        <w:t xml:space="preserve">&lt;lb/&gt;</w:t>
+      </w:r>
+      <w:r>
+        <w:rPr>
+          <w:rtl w:val="0"/>
+        </w:rPr>
+      </w:r>
+    </w:p>
+    <w:p>
+      <w:pPr>
+        <w:widowControl w:val="0"/>
+        <w:pBdr>
+          <w:top w:space="0" w:sz="0" w:val="nil"/>
+          <w:left w:space="0" w:sz="0" w:val="nil"/>
+          <w:bottom w:space="0" w:sz="0" w:val="nil"/>
+          <w:right w:space="0" w:sz="0" w:val="nil"/>
+          <w:between w:space="0" w:sz="0" w:val="nil"/>
+        </w:pBdr>
+        <w:shd w:fill="auto" w:val="clear"/>
+        <w:contextualSpacing w:val="0"/>
+        <w:rPr>
+          <w:color w:val="000000"/>
+        </w:rPr>
+      </w:pPr>
+      <w:r>
+        <w:rPr>
+          <w:color w:val="000000"/>
+          <w:rtl w:val="0"/>
+        </w:rPr>
+        <w:t xml:space="preserve">avecq </w:t>
+      </w:r>
+      <w:r>
+        <w:rPr>
+          <w:rFonts w:ascii="Courier New" w:cs="Courier New" w:eastAsia="Courier New" w:hAnsi="Courier New"/>
+          <w:color w:val="0000ff"/>
+          <w:sz w:val="18"/>
+          <w:szCs w:val="18"/>
+          <w:rtl w:val="0"/>
+        </w:rPr>
+        <w:t xml:space="preserve">&lt;m&gt;</w:t>
+      </w:r>
+      <w:r>
+        <w:rPr>
+          <w:color w:val="000000"/>
+          <w:rtl w:val="0"/>
+        </w:rPr>
+        <w:t xml:space="preserve">cire fondue</w:t>
+      </w:r>
+      <w:r>
+        <w:rPr>
+          <w:rFonts w:ascii="Courier New" w:cs="Courier New" w:eastAsia="Courier New" w:hAnsi="Courier New"/>
+          <w:color w:val="0000ff"/>
+          <w:sz w:val="18"/>
+          <w:szCs w:val="18"/>
+          <w:rtl w:val="0"/>
+        </w:rPr>
+        <w:t xml:space="preserve">&lt;/m&gt;</w:t>
+      </w:r>
+      <w:r>
+        <w:rPr>
+          <w:color w:val="000000"/>
+          <w:rtl w:val="0"/>
+        </w:rPr>
+        <w:t xml:space="preserve"> &amp;</w:t>
+      </w:r>
+      <w:r>
+        <w:rPr>
+          <w:rFonts w:ascii="Courier New" w:cs="Courier New" w:eastAsia="Courier New" w:hAnsi="Courier New"/>
+          <w:color w:val="a9a9a9"/>
+          <w:sz w:val="18"/>
+          <w:szCs w:val="18"/>
+          <w:rtl w:val="0"/>
+        </w:rPr>
+        <w:t xml:space="preserve">amp;</w:t>
+      </w:r>
+      <w:r>
+        <w:rPr>
+          <w:color w:val="000000"/>
+          <w:rtl w:val="0"/>
+        </w:rPr>
+        <w:t xml:space="preserve"> le </w:t>
+      </w:r>
+      <w:r>
+        <w:rPr>
+          <w:rFonts w:ascii="Courier New" w:cs="Courier New" w:eastAsia="Courier New" w:hAnsi="Courier New"/>
+          <w:color w:val="0000ff"/>
+          <w:sz w:val="18"/>
+          <w:szCs w:val="18"/>
+          <w:rtl w:val="0"/>
+        </w:rPr>
+        <w:t xml:space="preserve">&lt;tl&gt;&lt;m&gt;</w:t>
+      </w:r>
+      <w:r>
+        <w:rPr>
+          <w:color w:val="000000"/>
+          <w:rtl w:val="0"/>
+        </w:rPr>
         <w:t xml:space="preserve">fer</w:t>
       </w:r>
       <w:r>
@@ -2722,135 +2939,6 @@
           <w:szCs w:val="18"/>
           <w:rtl w:val="0"/>
         </w:rPr>
-        <w:t xml:space="preserve">&lt;/m&gt;&lt;/tl&gt;</w:t>
-      </w:r>
-      <w:r>
-        <w:rPr>
-          <w:color w:val="000000"/>
-          <w:rtl w:val="0"/>
-        </w:rPr>
-        <w:t xml:space="preserve"> assés</w:t>
-      </w:r>
-      <w:r>
-        <w:rPr>
-          <w:rFonts w:ascii="Courier New" w:cs="Courier New" w:eastAsia="Courier New" w:hAnsi="Courier New"/>
-          <w:color w:val="a9a9a9"/>
-          <w:sz w:val="18"/>
-          <w:szCs w:val="18"/>
-          <w:rtl w:val="0"/>
-        </w:rPr>
-        <w:t xml:space="preserve">&lt;lb/&gt;</w:t>
-      </w:r>
-      <w:r>
-        <w:rPr>
-          <w:rtl w:val="0"/>
-        </w:rPr>
-      </w:r>
-    </w:p>
-    <w:p>
-      <w:pPr>
-        <w:widowControl w:val="0"/>
-        <w:pBdr>
-          <w:top w:space="0" w:sz="0" w:val="nil"/>
-          <w:left w:space="0" w:sz="0" w:val="nil"/>
-          <w:bottom w:space="0" w:sz="0" w:val="nil"/>
-          <w:right w:space="0" w:sz="0" w:val="nil"/>
-          <w:between w:space="0" w:sz="0" w:val="nil"/>
-        </w:pBdr>
-        <w:shd w:fill="auto" w:val="clear"/>
-        <w:contextualSpacing w:val="0"/>
-        <w:rPr>
-          <w:color w:val="000000"/>
-        </w:rPr>
-      </w:pPr>
-      <w:r>
-        <w:rPr>
-          <w:color w:val="000000"/>
-          <w:rtl w:val="0"/>
-        </w:rPr>
-        <w:t xml:space="preserve">fortettes &amp;</w:t>
-      </w:r>
-      <w:r>
-        <w:rPr>
-          <w:rFonts w:ascii="Courier New" w:cs="Courier New" w:eastAsia="Courier New" w:hAnsi="Courier New"/>
-          <w:color w:val="a9a9a9"/>
-          <w:sz w:val="18"/>
-          <w:szCs w:val="18"/>
-          <w:rtl w:val="0"/>
-        </w:rPr>
-        <w:t xml:space="preserve">amp;</w:t>
-      </w:r>
-      <w:r>
-        <w:rPr>
-          <w:color w:val="000000"/>
-          <w:rtl w:val="0"/>
-        </w:rPr>
-        <w:t xml:space="preserve"> remplir la fente ou default qui y pourra estre</w:t>
-      </w:r>
-      <w:r>
-        <w:rPr>
-          <w:rFonts w:ascii="Courier New" w:cs="Courier New" w:eastAsia="Courier New" w:hAnsi="Courier New"/>
-          <w:color w:val="a9a9a9"/>
-          <w:sz w:val="18"/>
-          <w:szCs w:val="18"/>
-          <w:rtl w:val="0"/>
-        </w:rPr>
-        <w:t xml:space="preserve">&lt;lb/&gt;</w:t>
-      </w:r>
-      <w:r>
-        <w:rPr>
-          <w:rtl w:val="0"/>
-        </w:rPr>
-      </w:r>
-    </w:p>
-    <w:p>
-      <w:pPr>
-        <w:widowControl w:val="0"/>
-        <w:pBdr>
-          <w:top w:space="0" w:sz="0" w:val="nil"/>
-          <w:left w:space="0" w:sz="0" w:val="nil"/>
-          <w:bottom w:space="0" w:sz="0" w:val="nil"/>
-          <w:right w:space="0" w:sz="0" w:val="nil"/>
-          <w:between w:space="0" w:sz="0" w:val="nil"/>
-        </w:pBdr>
-        <w:shd w:fill="auto" w:val="clear"/>
-        <w:contextualSpacing w:val="0"/>
-        <w:rPr>
-          <w:color w:val="000000"/>
-        </w:rPr>
-      </w:pPr>
-      <w:r>
-        <w:rPr>
-          <w:color w:val="000000"/>
-          <w:rtl w:val="0"/>
-        </w:rPr>
-        <w:t xml:space="preserve">avecq </w:t>
-      </w:r>
-      <w:r>
-        <w:rPr>
-          <w:rFonts w:ascii="Courier New" w:cs="Courier New" w:eastAsia="Courier New" w:hAnsi="Courier New"/>
-          <w:color w:val="0000ff"/>
-          <w:sz w:val="18"/>
-          <w:szCs w:val="18"/>
-          <w:rtl w:val="0"/>
-        </w:rPr>
-        <w:t xml:space="preserve">&lt;m&gt;</w:t>
-      </w:r>
-      <w:r>
-        <w:rPr>
-          <w:color w:val="000000"/>
-          <w:rtl w:val="0"/>
-        </w:rPr>
-        <w:t xml:space="preserve">cire fondue</w:t>
-      </w:r>
-      <w:r>
-        <w:rPr>
-          <w:rFonts w:ascii="Courier New" w:cs="Courier New" w:eastAsia="Courier New" w:hAnsi="Courier New"/>
-          <w:color w:val="0000ff"/>
-          <w:sz w:val="18"/>
-          <w:szCs w:val="18"/>
-          <w:rtl w:val="0"/>
-        </w:rPr>
         <w:t xml:space="preserve">&lt;/m&gt;</w:t>
       </w:r>
       <w:r>
@@ -2858,58 +2946,24 @@
           <w:color w:val="000000"/>
           <w:rtl w:val="0"/>
         </w:rPr>
-        <w:t xml:space="preserve"> &amp;</w:t>
-      </w:r>
-      <w:r>
-        <w:rPr>
-          <w:rFonts w:ascii="Courier New" w:cs="Courier New" w:eastAsia="Courier New" w:hAnsi="Courier New"/>
-          <w:color w:val="a9a9a9"/>
-          <w:sz w:val="18"/>
-          <w:szCs w:val="18"/>
-          <w:rtl w:val="0"/>
-        </w:rPr>
-        <w:t xml:space="preserve">amp;</w:t>
-      </w:r>
-      <w:r>
-        <w:rPr>
-          <w:color w:val="000000"/>
-          <w:rtl w:val="0"/>
-        </w:rPr>
-        <w:t xml:space="preserve"> le </w:t>
-      </w:r>
-      <w:r>
-        <w:rPr>
-          <w:rFonts w:ascii="Courier New" w:cs="Courier New" w:eastAsia="Courier New" w:hAnsi="Courier New"/>
-          <w:color w:val="0000ff"/>
-          <w:sz w:val="18"/>
-          <w:szCs w:val="18"/>
-          <w:rtl w:val="0"/>
-        </w:rPr>
-        <w:t xml:space="preserve">&lt;m&gt;</w:t>
-      </w:r>
-      <w:r>
-        <w:rPr>
-          <w:color w:val="000000"/>
-          <w:rtl w:val="0"/>
-        </w:rPr>
-        <w:t xml:space="preserve">fer</w:t>
-      </w:r>
-      <w:r>
-        <w:rPr>
-          <w:rFonts w:ascii="Courier New" w:cs="Courier New" w:eastAsia="Courier New" w:hAnsi="Courier New"/>
-          <w:color w:val="0000ff"/>
-          <w:sz w:val="18"/>
-          <w:szCs w:val="18"/>
-          <w:rtl w:val="0"/>
-        </w:rPr>
-        <w:t xml:space="preserve">&lt;/m&gt;</w:t>
-      </w:r>
-      <w:r>
-        <w:rPr>
-          <w:color w:val="000000"/>
-          <w:rtl w:val="0"/>
-        </w:rPr>
-        <w:t xml:space="preserve"> chault, co</w:t>
+        <w:t xml:space="preserve"> chault</w:t>
+      </w:r>
+      <w:r>
+        <w:rPr>
+          <w:rFonts w:ascii="Courier New" w:cs="Courier New" w:eastAsia="Courier New" w:hAnsi="Courier New"/>
+          <w:color w:val="0000ff"/>
+          <w:sz w:val="18"/>
+          <w:szCs w:val="18"/>
+          <w:rtl w:val="0"/>
+        </w:rPr>
+        <w:t xml:space="preserve">&lt;/tl&gt;</w:t>
+      </w:r>
+      <w:r>
+        <w:rPr>
+          <w:color w:val="000000"/>
+          <w:rtl w:val="0"/>
+        </w:rPr>
+        <w:t xml:space="preserve">, co</w:t>
       </w:r>
       <w:r>
         <w:rPr>
@@ -3149,7 +3203,13 @@
           <w:color w:val="000000"/>
           <w:rtl w:val="0"/>
         </w:rPr>
-        <w:t xml:space="preserve">left-bottom</w:t>
+        <w:t xml:space="preserve">left-</w:t>
+      </w:r>
+      <w:r>
+        <w:rPr>
+          <w:rtl w:val="0"/>
+        </w:rPr>
+        <w:t xml:space="preserve">middle</w:t>
       </w:r>
       <w:r>
         <w:rPr>

--- a/TEMP/input/p147r_SD_HW_+_MHS+_G7/tcn_p147r.docx
+++ b/TEMP/input/p147r_SD_HW_+_MHS+_G7/tcn_p147r.docx
@@ -13,7 +13,6 @@
           <w:between w:space="0" w:sz="0" w:val="nil"/>
         </w:pBdr>
         <w:shd w:fill="auto" w:val="clear"/>
-        <w:contextualSpacing w:val="0"/>
         <w:rPr>
           <w:color w:val="000000"/>
         </w:rPr>
@@ -62,7 +61,6 @@
           <w:between w:space="0" w:sz="0" w:val="nil"/>
         </w:pBdr>
         <w:shd w:fill="auto" w:val="clear"/>
-        <w:contextualSpacing w:val="0"/>
         <w:rPr>
           <w:color w:val="000000"/>
         </w:rPr>
@@ -111,29 +109,27 @@
           <w:between w:space="0" w:sz="0" w:val="nil"/>
         </w:pBdr>
         <w:shd w:fill="auto" w:val="clear"/>
-        <w:contextualSpacing w:val="0"/>
-        <w:rPr>
-          <w:color w:val="000000"/>
-        </w:rPr>
-      </w:pPr>
-      <w:r>
-        <w:rPr>
-          <w:rtl w:val="0"/>
-        </w:rPr>
-      </w:r>
-    </w:p>
-    <w:p>
-      <w:pPr>
-        <w:widowControl w:val="0"/>
-        <w:pBdr>
-          <w:top w:space="0" w:sz="0" w:val="nil"/>
-          <w:left w:space="0" w:sz="0" w:val="nil"/>
-          <w:bottom w:space="0" w:sz="0" w:val="nil"/>
-          <w:right w:space="0" w:sz="0" w:val="nil"/>
-          <w:between w:space="0" w:sz="0" w:val="nil"/>
-        </w:pBdr>
-        <w:shd w:fill="auto" w:val="clear"/>
-        <w:contextualSpacing w:val="0"/>
+        <w:rPr>
+          <w:color w:val="000000"/>
+        </w:rPr>
+      </w:pPr>
+      <w:r>
+        <w:rPr>
+          <w:rtl w:val="0"/>
+        </w:rPr>
+      </w:r>
+    </w:p>
+    <w:p>
+      <w:pPr>
+        <w:widowControl w:val="0"/>
+        <w:pBdr>
+          <w:top w:space="0" w:sz="0" w:val="nil"/>
+          <w:left w:space="0" w:sz="0" w:val="nil"/>
+          <w:bottom w:space="0" w:sz="0" w:val="nil"/>
+          <w:right w:space="0" w:sz="0" w:val="nil"/>
+          <w:between w:space="0" w:sz="0" w:val="nil"/>
+        </w:pBdr>
+        <w:shd w:fill="auto" w:val="clear"/>
         <w:rPr/>
       </w:pPr>
       <w:r>
@@ -163,7 +159,6 @@
           <w:between w:space="0" w:sz="0" w:val="nil"/>
         </w:pBdr>
         <w:shd w:fill="auto" w:val="clear"/>
-        <w:contextualSpacing w:val="0"/>
         <w:rPr/>
       </w:pPr>
       <w:r>
@@ -193,7 +188,6 @@
           <w:between w:space="0" w:sz="0" w:val="nil"/>
         </w:pBdr>
         <w:shd w:fill="auto" w:val="clear"/>
-        <w:contextualSpacing w:val="0"/>
         <w:rPr>
           <w:color w:val="000000"/>
         </w:rPr>
@@ -225,29 +219,27 @@
           <w:between w:space="0" w:sz="0" w:val="nil"/>
         </w:pBdr>
         <w:shd w:fill="auto" w:val="clear"/>
-        <w:contextualSpacing w:val="0"/>
-        <w:rPr>
-          <w:color w:val="000000"/>
-        </w:rPr>
-      </w:pPr>
-      <w:r>
-        <w:rPr>
-          <w:rtl w:val="0"/>
-        </w:rPr>
-      </w:r>
-    </w:p>
-    <w:p>
-      <w:pPr>
-        <w:widowControl w:val="0"/>
-        <w:pBdr>
-          <w:top w:space="0" w:sz="0" w:val="nil"/>
-          <w:left w:space="0" w:sz="0" w:val="nil"/>
-          <w:bottom w:space="0" w:sz="0" w:val="nil"/>
-          <w:right w:space="0" w:sz="0" w:val="nil"/>
-          <w:between w:space="0" w:sz="0" w:val="nil"/>
-        </w:pBdr>
-        <w:shd w:fill="auto" w:val="clear"/>
-        <w:contextualSpacing w:val="0"/>
+        <w:rPr>
+          <w:color w:val="000000"/>
+        </w:rPr>
+      </w:pPr>
+      <w:r>
+        <w:rPr>
+          <w:rtl w:val="0"/>
+        </w:rPr>
+      </w:r>
+    </w:p>
+    <w:p>
+      <w:pPr>
+        <w:widowControl w:val="0"/>
+        <w:pBdr>
+          <w:top w:space="0" w:sz="0" w:val="nil"/>
+          <w:left w:space="0" w:sz="0" w:val="nil"/>
+          <w:bottom w:space="0" w:sz="0" w:val="nil"/>
+          <w:right w:space="0" w:sz="0" w:val="nil"/>
+          <w:between w:space="0" w:sz="0" w:val="nil"/>
+        </w:pBdr>
+        <w:shd w:fill="auto" w:val="clear"/>
         <w:rPr>
           <w:color w:val="000000"/>
         </w:rPr>
@@ -367,7 +359,6 @@
           <w:between w:space="0" w:sz="0" w:val="nil"/>
         </w:pBdr>
         <w:shd w:fill="auto" w:val="clear"/>
-        <w:contextualSpacing w:val="0"/>
         <w:rPr>
           <w:color w:val="000000"/>
         </w:rPr>
@@ -433,7 +424,6 @@
           <w:between w:space="0" w:sz="0" w:val="nil"/>
         </w:pBdr>
         <w:shd w:fill="auto" w:val="clear"/>
-        <w:contextualSpacing w:val="0"/>
         <w:rPr>
           <w:color w:val="000000"/>
         </w:rPr>
@@ -472,7 +462,6 @@
           <w:between w:space="0" w:sz="0" w:val="nil"/>
         </w:pBdr>
         <w:shd w:fill="auto" w:val="clear"/>
-        <w:contextualSpacing w:val="0"/>
         <w:rPr>
           <w:color w:val="000000"/>
         </w:rPr>
@@ -578,7 +567,6 @@
           <w:between w:space="0" w:sz="0" w:val="nil"/>
         </w:pBdr>
         <w:shd w:fill="auto" w:val="clear"/>
-        <w:contextualSpacing w:val="0"/>
         <w:rPr>
           <w:color w:val="000000"/>
         </w:rPr>
@@ -651,7 +639,6 @@
           <w:between w:space="0" w:sz="0" w:val="nil"/>
         </w:pBdr>
         <w:shd w:fill="auto" w:val="clear"/>
-        <w:contextualSpacing w:val="0"/>
         <w:rPr>
           <w:color w:val="000000"/>
         </w:rPr>
@@ -789,7 +776,6 @@
           <w:between w:space="0" w:sz="0" w:val="nil"/>
         </w:pBdr>
         <w:shd w:fill="auto" w:val="clear"/>
-        <w:contextualSpacing w:val="0"/>
         <w:rPr>
           <w:color w:val="000000"/>
         </w:rPr>
@@ -828,7 +814,6 @@
           <w:between w:space="0" w:sz="0" w:val="nil"/>
         </w:pBdr>
         <w:shd w:fill="auto" w:val="clear"/>
-        <w:contextualSpacing w:val="0"/>
         <w:rPr>
           <w:color w:val="000000"/>
         </w:rPr>
@@ -935,7 +920,6 @@
           <w:between w:space="0" w:sz="0" w:val="nil"/>
         </w:pBdr>
         <w:shd w:fill="auto" w:val="clear"/>
-        <w:contextualSpacing w:val="0"/>
         <w:rPr>
           <w:color w:val="000000"/>
         </w:rPr>
@@ -1112,7 +1096,6 @@
           <w:between w:space="0" w:sz="0" w:val="nil"/>
         </w:pBdr>
         <w:shd w:fill="auto" w:val="clear"/>
-        <w:contextualSpacing w:val="0"/>
         <w:rPr>
           <w:color w:val="000000"/>
         </w:rPr>
@@ -1151,7 +1134,6 @@
           <w:between w:space="0" w:sz="0" w:val="nil"/>
         </w:pBdr>
         <w:shd w:fill="auto" w:val="clear"/>
-        <w:contextualSpacing w:val="0"/>
         <w:rPr>
           <w:color w:val="000000"/>
         </w:rPr>
@@ -1190,7 +1172,6 @@
           <w:between w:space="0" w:sz="0" w:val="nil"/>
         </w:pBdr>
         <w:shd w:fill="auto" w:val="clear"/>
-        <w:contextualSpacing w:val="0"/>
         <w:rPr>
           <w:color w:val="000000"/>
         </w:rPr>
@@ -1354,7 +1335,6 @@
           <w:between w:space="0" w:sz="0" w:val="nil"/>
         </w:pBdr>
         <w:shd w:fill="auto" w:val="clear"/>
-        <w:contextualSpacing w:val="0"/>
         <w:rPr>
           <w:color w:val="000000"/>
         </w:rPr>
@@ -1461,7 +1441,6 @@
           <w:between w:space="0" w:sz="0" w:val="nil"/>
         </w:pBdr>
         <w:shd w:fill="auto" w:val="clear"/>
-        <w:contextualSpacing w:val="0"/>
         <w:rPr>
           <w:color w:val="000000"/>
         </w:rPr>
@@ -1622,7 +1601,6 @@
           <w:between w:space="0" w:sz="0" w:val="nil"/>
         </w:pBdr>
         <w:shd w:fill="auto" w:val="clear"/>
-        <w:contextualSpacing w:val="0"/>
         <w:rPr>
           <w:color w:val="000000"/>
         </w:rPr>
@@ -1695,7 +1673,6 @@
           <w:between w:space="0" w:sz="0" w:val="nil"/>
         </w:pBdr>
         <w:shd w:fill="auto" w:val="clear"/>
-        <w:contextualSpacing w:val="0"/>
         <w:rPr>
           <w:color w:val="000000"/>
         </w:rPr>
@@ -1878,7 +1855,6 @@
           <w:between w:space="0" w:sz="0" w:val="nil"/>
         </w:pBdr>
         <w:shd w:fill="auto" w:val="clear"/>
-        <w:contextualSpacing w:val="0"/>
         <w:rPr>
           <w:color w:val="000000"/>
         </w:rPr>
@@ -1951,7 +1927,6 @@
           <w:between w:space="0" w:sz="0" w:val="nil"/>
         </w:pBdr>
         <w:shd w:fill="auto" w:val="clear"/>
-        <w:contextualSpacing w:val="0"/>
         <w:rPr>
           <w:color w:val="000000"/>
         </w:rPr>
@@ -1990,7 +1965,6 @@
           <w:between w:space="0" w:sz="0" w:val="nil"/>
         </w:pBdr>
         <w:shd w:fill="auto" w:val="clear"/>
-        <w:contextualSpacing w:val="0"/>
         <w:rPr>
           <w:color w:val="000000"/>
         </w:rPr>
@@ -2063,7 +2037,6 @@
           <w:between w:space="0" w:sz="0" w:val="nil"/>
         </w:pBdr>
         <w:shd w:fill="auto" w:val="clear"/>
-        <w:contextualSpacing w:val="0"/>
         <w:rPr>
           <w:color w:val="000000"/>
         </w:rPr>
@@ -2102,7 +2075,6 @@
           <w:between w:space="0" w:sz="0" w:val="nil"/>
         </w:pBdr>
         <w:shd w:fill="auto" w:val="clear"/>
-        <w:contextualSpacing w:val="0"/>
         <w:rPr>
           <w:color w:val="000000"/>
         </w:rPr>
@@ -2192,7 +2164,6 @@
           <w:between w:space="0" w:sz="0" w:val="nil"/>
         </w:pBdr>
         <w:shd w:fill="auto" w:val="clear"/>
-        <w:contextualSpacing w:val="0"/>
         <w:rPr>
           <w:color w:val="000000"/>
         </w:rPr>
@@ -2231,7 +2202,6 @@
           <w:between w:space="0" w:sz="0" w:val="nil"/>
         </w:pBdr>
         <w:shd w:fill="auto" w:val="clear"/>
-        <w:contextualSpacing w:val="0"/>
         <w:rPr>
           <w:color w:val="000000"/>
         </w:rPr>
@@ -2270,7 +2240,6 @@
           <w:between w:space="0" w:sz="0" w:val="nil"/>
         </w:pBdr>
         <w:shd w:fill="auto" w:val="clear"/>
-        <w:contextualSpacing w:val="0"/>
         <w:rPr>
           <w:color w:val="000000"/>
         </w:rPr>
@@ -2381,7 +2350,6 @@
           <w:between w:space="0" w:sz="0" w:val="nil"/>
         </w:pBdr>
         <w:shd w:fill="auto" w:val="clear"/>
-        <w:contextualSpacing w:val="0"/>
         <w:rPr>
           <w:color w:val="000000"/>
         </w:rPr>
@@ -2437,7 +2405,6 @@
           <w:between w:space="0" w:sz="0" w:val="nil"/>
         </w:pBdr>
         <w:shd w:fill="auto" w:val="clear"/>
-        <w:contextualSpacing w:val="0"/>
         <w:rPr>
           <w:color w:val="000000"/>
         </w:rPr>
@@ -2503,7 +2470,6 @@
           <w:between w:space="0" w:sz="0" w:val="nil"/>
         </w:pBdr>
         <w:shd w:fill="auto" w:val="clear"/>
-        <w:contextualSpacing w:val="0"/>
         <w:rPr>
           <w:color w:val="000000"/>
         </w:rPr>
@@ -2542,7 +2508,6 @@
           <w:between w:space="0" w:sz="0" w:val="nil"/>
         </w:pBdr>
         <w:shd w:fill="auto" w:val="clear"/>
-        <w:contextualSpacing w:val="0"/>
         <w:rPr>
           <w:color w:val="000000"/>
         </w:rPr>
@@ -2581,7 +2546,6 @@
           <w:between w:space="0" w:sz="0" w:val="nil"/>
         </w:pBdr>
         <w:shd w:fill="auto" w:val="clear"/>
-        <w:contextualSpacing w:val="0"/>
         <w:rPr>
           <w:color w:val="000000"/>
         </w:rPr>
@@ -2620,7 +2584,6 @@
           <w:between w:space="0" w:sz="0" w:val="nil"/>
         </w:pBdr>
         <w:shd w:fill="auto" w:val="clear"/>
-        <w:contextualSpacing w:val="0"/>
         <w:rPr>
           <w:color w:val="000000"/>
         </w:rPr>
@@ -2705,7 +2668,6 @@
           <w:between w:space="0" w:sz="0" w:val="nil"/>
         </w:pBdr>
         <w:shd w:fill="auto" w:val="clear"/>
-        <w:contextualSpacing w:val="0"/>
         <w:rPr>
           <w:color w:val="000000"/>
         </w:rPr>
@@ -2778,7 +2740,6 @@
           <w:between w:space="0" w:sz="0" w:val="nil"/>
         </w:pBdr>
         <w:shd w:fill="auto" w:val="clear"/>
-        <w:contextualSpacing w:val="0"/>
         <w:rPr>
           <w:color w:val="000000"/>
         </w:rPr>
@@ -2851,7 +2812,6 @@
           <w:between w:space="0" w:sz="0" w:val="nil"/>
         </w:pBdr>
         <w:shd w:fill="auto" w:val="clear"/>
-        <w:contextualSpacing w:val="0"/>
         <w:rPr>
           <w:color w:val="000000"/>
         </w:rPr>
@@ -3034,7 +2994,6 @@
         </w:pBdr>
         <w:shd w:fill="auto" w:val="clear"/>
         <w:spacing w:line="331.2" w:lineRule="auto"/>
-        <w:contextualSpacing w:val="0"/>
         <w:rPr>
           <w:color w:val="000000"/>
         </w:rPr>
@@ -3074,7 +3033,6 @@
         </w:pBdr>
         <w:shd w:fill="auto" w:val="clear"/>
         <w:spacing w:line="331.2" w:lineRule="auto"/>
-        <w:contextualSpacing w:val="0"/>
         <w:rPr>
           <w:color w:val="000000"/>
         </w:rPr>
@@ -3134,7 +3092,6 @@
         </w:pBdr>
         <w:shd w:fill="auto" w:val="clear"/>
         <w:spacing w:line="331.2" w:lineRule="auto"/>
-        <w:contextualSpacing w:val="0"/>
         <w:rPr/>
       </w:pPr>
       <w:r>
@@ -3154,7 +3111,6 @@
           <w:between w:space="0" w:sz="0" w:val="nil"/>
         </w:pBdr>
         <w:shd w:fill="auto" w:val="clear"/>
-        <w:contextualSpacing w:val="0"/>
         <w:rPr>
           <w:color w:val="000000"/>
         </w:rPr>
@@ -3183,7 +3139,6 @@
           <w:between w:space="0" w:sz="0" w:val="nil"/>
         </w:pBdr>
         <w:shd w:fill="auto" w:val="clear"/>
-        <w:contextualSpacing w:val="0"/>
         <w:rPr>
           <w:color w:val="000000"/>
         </w:rPr>
@@ -3245,7 +3200,6 @@
           <w:between w:space="0" w:sz="0" w:val="nil"/>
         </w:pBdr>
         <w:shd w:fill="auto" w:val="clear"/>
-        <w:contextualSpacing w:val="0"/>
         <w:rPr>
           <w:color w:val="000000"/>
         </w:rPr>
@@ -3284,7 +3238,6 @@
           <w:between w:space="0" w:sz="0" w:val="nil"/>
         </w:pBdr>
         <w:shd w:fill="auto" w:val="clear"/>
-        <w:contextualSpacing w:val="0"/>
         <w:rPr>
           <w:color w:val="000000"/>
         </w:rPr>
@@ -3323,7 +3276,6 @@
           <w:between w:space="0" w:sz="0" w:val="nil"/>
         </w:pBdr>
         <w:shd w:fill="auto" w:val="clear"/>
-        <w:contextualSpacing w:val="0"/>
         <w:rPr>
           <w:color w:val="000000"/>
         </w:rPr>
@@ -3362,7 +3314,6 @@
           <w:between w:space="0" w:sz="0" w:val="nil"/>
         </w:pBdr>
         <w:shd w:fill="auto" w:val="clear"/>
-        <w:contextualSpacing w:val="0"/>
         <w:rPr>
           <w:color w:val="000000"/>
         </w:rPr>
@@ -3401,7 +3352,6 @@
           <w:between w:space="0" w:sz="0" w:val="nil"/>
         </w:pBdr>
         <w:shd w:fill="auto" w:val="clear"/>
-        <w:contextualSpacing w:val="0"/>
         <w:rPr>
           <w:color w:val="000000"/>
         </w:rPr>
@@ -3440,7 +3390,6 @@
           <w:between w:space="0" w:sz="0" w:val="nil"/>
         </w:pBdr>
         <w:shd w:fill="auto" w:val="clear"/>
-        <w:contextualSpacing w:val="0"/>
         <w:rPr>
           <w:color w:val="000000"/>
         </w:rPr>
@@ -3479,7 +3428,6 @@
           <w:between w:space="0" w:sz="0" w:val="nil"/>
         </w:pBdr>
         <w:shd w:fill="auto" w:val="clear"/>
-        <w:contextualSpacing w:val="0"/>
         <w:rPr/>
       </w:pPr>
       <w:r>
@@ -3517,7 +3465,6 @@
         </w:pBdr>
         <w:shd w:fill="auto" w:val="clear"/>
         <w:spacing w:line="331.2" w:lineRule="auto"/>
-        <w:contextualSpacing w:val="0"/>
         <w:rPr/>
       </w:pPr>
       <w:r>
